--- a/Paso a paso/Documentacion del proyecto ARSW.docx
+++ b/Paso a paso/Documentacion del proyecto ARSW.docx
@@ -49,67 +49,22 @@
     </w:p>
     <w:p>
       <w:r>
-        <w:t xml:space="preserve">1- Clonar este proyecto de </w:t>
-      </w:r>
-      <w:proofErr w:type="spellStart"/>
-      <w:r>
-        <w:t>Github</w:t>
-      </w:r>
-      <w:proofErr w:type="spellEnd"/>
-      <w:r>
-        <w:t xml:space="preserve"> como plantilla de </w:t>
-      </w:r>
-      <w:proofErr w:type="spellStart"/>
-      <w:r>
-        <w:t>FireBase</w:t>
-      </w:r>
-      <w:proofErr w:type="spellEnd"/>
-      <w:r>
-        <w:t xml:space="preserve"> https://github.com/lasfito/react-firebase.git</w:t>
-      </w:r>
-    </w:p>
-    <w:p>
-      <w:r>
-        <w:t xml:space="preserve">2- Poner luego </w:t>
-      </w:r>
-      <w:proofErr w:type="spellStart"/>
-      <w:r>
-        <w:t>npm</w:t>
-      </w:r>
-      <w:proofErr w:type="spellEnd"/>
-      <w:r>
-        <w:t xml:space="preserve"> </w:t>
-      </w:r>
-      <w:proofErr w:type="spellStart"/>
-      <w:r>
-        <w:t>install</w:t>
-      </w:r>
-      <w:proofErr w:type="spellEnd"/>
-    </w:p>
-    <w:p>
-      <w:r>
-        <w:t xml:space="preserve">3- luego </w:t>
-      </w:r>
-      <w:proofErr w:type="spellStart"/>
-      <w:r>
-        <w:t>npm</w:t>
-      </w:r>
-      <w:proofErr w:type="spellEnd"/>
-      <w:r>
-        <w:t xml:space="preserve"> i @material-ui/core</w:t>
-      </w:r>
-    </w:p>
-    <w:p>
-      <w:r>
-        <w:t xml:space="preserve">4- Luego </w:t>
-      </w:r>
-      <w:proofErr w:type="spellStart"/>
-      <w:r>
-        <w:t>npm</w:t>
-      </w:r>
-      <w:proofErr w:type="spellEnd"/>
-      <w:r>
-        <w:t xml:space="preserve"> i @material-ui/icons</w:t>
+        <w:t>1- Clonar este proyecto de Github como plantilla de FireBase https://github.com/lasfito/react-firebase.git</w:t>
+      </w:r>
+    </w:p>
+    <w:p>
+      <w:r>
+        <w:t>2- Poner luego npm install</w:t>
+      </w:r>
+    </w:p>
+    <w:p>
+      <w:r>
+        <w:t>3- luego npm i @material-ui/core</w:t>
+      </w:r>
+    </w:p>
+    <w:p>
+      <w:r>
+        <w:t>4- Luego npm i @material-ui/icons</w:t>
       </w:r>
     </w:p>
     <w:p>
@@ -119,54 +74,23 @@
     </w:p>
     <w:p>
       <w:r>
-        <w:t xml:space="preserve">6- Entrar donde dice consola, crear proyecto, quitar </w:t>
-      </w:r>
-      <w:proofErr w:type="spellStart"/>
-      <w:r>
-        <w:t>google</w:t>
-      </w:r>
-      <w:proofErr w:type="spellEnd"/>
-      <w:r>
-        <w:t xml:space="preserve"> </w:t>
-      </w:r>
-      <w:proofErr w:type="spellStart"/>
-      <w:r>
-        <w:t>analitics</w:t>
-      </w:r>
-      <w:proofErr w:type="spellEnd"/>
-    </w:p>
-    <w:p>
-      <w:r>
-        <w:t xml:space="preserve">7- Colocar </w:t>
-      </w:r>
-      <w:proofErr w:type="spellStart"/>
-      <w:r>
-        <w:t>Autenticacion</w:t>
-      </w:r>
-      <w:proofErr w:type="spellEnd"/>
-    </w:p>
-    <w:p>
-      <w:r>
-        <w:t xml:space="preserve">8- Escoger Google como </w:t>
-      </w:r>
-      <w:proofErr w:type="spellStart"/>
-      <w:r>
-        <w:t>metodo</w:t>
-      </w:r>
-      <w:proofErr w:type="spellEnd"/>
-      <w:r>
-        <w:t xml:space="preserve"> de autenticación</w:t>
-      </w:r>
-    </w:p>
-    <w:p>
-      <w:r>
-        <w:t xml:space="preserve">Ya tendremos listo nuestro método de </w:t>
-      </w:r>
-      <w:proofErr w:type="spellStart"/>
-      <w:r>
-        <w:t>autenticacion</w:t>
-      </w:r>
-      <w:proofErr w:type="spellEnd"/>
+        <w:t>6- Entrar donde dice consola, crear proyecto, quitar google analitics</w:t>
+      </w:r>
+    </w:p>
+    <w:p>
+      <w:r>
+        <w:t>7- Colocar Autenticacion</w:t>
+      </w:r>
+    </w:p>
+    <w:p>
+      <w:r>
+        <w:t>8- Escoger Google como metodo de autenticación</w:t>
+      </w:r>
+    </w:p>
+    <w:p>
+      <w:r>
+        <w:t>Ya tendremos listo nuestro método de autenticacion</w:t>
+      </w:r>
     </w:p>
     <w:p>
       <w:r>
@@ -744,21 +668,8 @@
     </w:p>
     <w:p>
       <w:r>
-        <w:t xml:space="preserve">Aquí agregamos la carpeta </w:t>
-      </w:r>
-      <w:proofErr w:type="spellStart"/>
-      <w:r>
-        <w:t>components</w:t>
-      </w:r>
-      <w:proofErr w:type="spellEnd"/>
-      <w:r>
-        <w:t xml:space="preserve"> y la carpeta </w:t>
-      </w:r>
-      <w:proofErr w:type="spellStart"/>
-      <w:r>
-        <w:t>view</w:t>
-      </w:r>
-      <w:proofErr w:type="spellEnd"/>
+        <w:t>Aquí agregamos la carpeta components y la carpeta view</w:t>
+      </w:r>
     </w:p>
     <w:p>
       <w:r>
@@ -767,13 +678,8 @@
     </w:p>
     <w:p>
       <w:r>
-        <w:t xml:space="preserve">Modificamos App.js </w:t>
-      </w:r>
-      <w:proofErr w:type="spellStart"/>
-      <w:r>
-        <w:t>asi</w:t>
-      </w:r>
-      <w:proofErr w:type="spellEnd"/>
+        <w:t>Modificamos App.js asi</w:t>
+      </w:r>
     </w:p>
     <w:p>
       <w:r>
@@ -867,21 +773,8 @@
     </w:p>
     <w:p>
       <w:r>
-        <w:t xml:space="preserve">20- Modificamos </w:t>
-      </w:r>
-      <w:proofErr w:type="spellStart"/>
-      <w:r>
-        <w:t>Login</w:t>
-      </w:r>
-      <w:proofErr w:type="spellEnd"/>
-      <w:r>
-        <w:t xml:space="preserve"> y </w:t>
-      </w:r>
-      <w:proofErr w:type="spellStart"/>
-      <w:r>
-        <w:t>Sidebar</w:t>
-      </w:r>
-      <w:proofErr w:type="spellEnd"/>
+        <w:t>20- Modificamos Login y Sidebar</w:t>
+      </w:r>
     </w:p>
     <w:p>
       <w:r>
@@ -930,15 +823,7 @@
     <w:p>
       <w:r>
         <w:lastRenderedPageBreak/>
-        <w:t xml:space="preserve">21- Creamos la vista </w:t>
-      </w:r>
-      <w:proofErr w:type="spellStart"/>
-      <w:r>
-        <w:t>ChatScreen</w:t>
-      </w:r>
-      <w:proofErr w:type="spellEnd"/>
-      <w:r>
-        <w:t xml:space="preserve"> y </w:t>
+        <w:t xml:space="preserve">21- Creamos la vista ChatScreen y </w:t>
       </w:r>
       <w:r>
         <w:t>le agregamos el siguiente código</w:t>
@@ -988,13 +873,8 @@
     </w:p>
     <w:p>
       <w:r>
-        <w:t xml:space="preserve">22- Importamos las clases en </w:t>
-      </w:r>
-      <w:proofErr w:type="gramStart"/>
-      <w:r>
-        <w:t>app</w:t>
-      </w:r>
-      <w:proofErr w:type="gramEnd"/>
+        <w:t>22- Importamos las clases en app</w:t>
+      </w:r>
     </w:p>
     <w:p>
       <w:r>
@@ -1041,15 +921,7 @@
     </w:p>
     <w:p>
       <w:r>
-        <w:t xml:space="preserve">Si corremos la </w:t>
-      </w:r>
-      <w:proofErr w:type="gramStart"/>
-      <w:r>
-        <w:t>app</w:t>
-      </w:r>
-      <w:proofErr w:type="gramEnd"/>
-      <w:r>
-        <w:t>, sale así</w:t>
+        <w:t>Si corremos la app, sale así</w:t>
       </w:r>
     </w:p>
     <w:p>
@@ -1127,23 +999,7 @@
         <w:t xml:space="preserve"> </w:t>
       </w:r>
       <w:r>
-        <w:t xml:space="preserve">Vamos a trabajar en </w:t>
-      </w:r>
-      <w:proofErr w:type="spellStart"/>
-      <w:r>
-        <w:t>Login</w:t>
-      </w:r>
-      <w:proofErr w:type="spellEnd"/>
-      <w:r>
-        <w:t xml:space="preserve">, así </w:t>
-      </w:r>
-      <w:proofErr w:type="spellStart"/>
-      <w:r>
-        <w:t>esta</w:t>
-      </w:r>
-      <w:proofErr w:type="spellEnd"/>
-      <w:r>
-        <w:t xml:space="preserve"> actualmente sin cambios</w:t>
+        <w:t>Vamos a trabajar en Login, así esta actualmente sin cambios</w:t>
       </w:r>
     </w:p>
     <w:p>
@@ -1360,13 +1216,8 @@
     </w:p>
     <w:p>
       <w:r>
-        <w:t xml:space="preserve">26- Así tenemos </w:t>
-      </w:r>
-      <w:proofErr w:type="spellStart"/>
-      <w:r>
-        <w:t>Sidebar</w:t>
-      </w:r>
-      <w:proofErr w:type="spellEnd"/>
+        <w:t>26- Así tenemos Sidebar</w:t>
+      </w:r>
     </w:p>
     <w:p>
       <w:r>
@@ -1483,21 +1334,8 @@
       <w:r>
         <w:t>“</w:t>
       </w:r>
-      <w:proofErr w:type="spellStart"/>
-      <w:r>
-        <w:t>npm</w:t>
-      </w:r>
-      <w:proofErr w:type="spellEnd"/>
-      <w:r>
-        <w:t xml:space="preserve"> </w:t>
-      </w:r>
-      <w:proofErr w:type="spellStart"/>
-      <w:r>
-        <w:t>install</w:t>
-      </w:r>
-      <w:proofErr w:type="spellEnd"/>
-      <w:r>
-        <w:t xml:space="preserve"> @material-ui/icons</w:t>
+      <w:r>
+        <w:t>npm install @material-ui/icons</w:t>
       </w:r>
       <w:r>
         <w:t>”</w:t>
@@ -1521,24 +1359,11 @@
     </w:p>
     <w:p>
       <w:r>
-        <w:t xml:space="preserve">Para que me dejara de salir el error de autenticación, tuve que agregar mi dirección </w:t>
-      </w:r>
-      <w:proofErr w:type="spellStart"/>
-      <w:r>
-        <w:t>Ip</w:t>
-      </w:r>
-      <w:proofErr w:type="spellEnd"/>
-      <w:r>
-        <w:t xml:space="preserve"> a los</w:t>
-      </w:r>
-      <w:r>
-        <w:t xml:space="preserve"> Dominios autorizados en </w:t>
-      </w:r>
-      <w:proofErr w:type="spellStart"/>
-      <w:r>
-        <w:t>firebase</w:t>
-      </w:r>
-      <w:proofErr w:type="spellEnd"/>
+        <w:t>Para que me dejara de salir el error de autenticación, tuve que agregar mi dirección Ip a los</w:t>
+      </w:r>
+      <w:r>
+        <w:t xml:space="preserve"> Dominios autorizados en firebase</w:t>
+      </w:r>
     </w:p>
     <w:p>
       <w:r>
@@ -1774,23 +1599,7 @@
         <w:t>Crear botón para crear canales</w:t>
       </w:r>
       <w:r>
-        <w:t xml:space="preserve">, por ahora no crea </w:t>
-      </w:r>
-      <w:proofErr w:type="gramStart"/>
-      <w:r>
-        <w:t>canales</w:t>
-      </w:r>
-      <w:proofErr w:type="gramEnd"/>
-      <w:r>
-        <w:t xml:space="preserve"> sino que </w:t>
-      </w:r>
-      <w:proofErr w:type="spellStart"/>
-      <w:r>
-        <w:t>envia</w:t>
-      </w:r>
-      <w:proofErr w:type="spellEnd"/>
-      <w:r>
-        <w:t xml:space="preserve"> mensajes por consola</w:t>
+        <w:t>, por ahora no crea canales sino que envia mensajes por consola</w:t>
       </w:r>
     </w:p>
     <w:p>
@@ -1882,15 +1691,7 @@
     <w:p>
       <w:r>
         <w:lastRenderedPageBreak/>
-        <w:t xml:space="preserve">Dejamos preparado para crear los canales </w:t>
-      </w:r>
-      <w:proofErr w:type="spellStart"/>
-      <w:r>
-        <w:t>mas</w:t>
-      </w:r>
-      <w:proofErr w:type="spellEnd"/>
-      <w:r>
-        <w:t xml:space="preserve"> adelante</w:t>
+        <w:t>Dejamos preparado para crear los canales mas adelante</w:t>
       </w:r>
     </w:p>
     <w:p>
@@ -1951,15 +1752,7 @@
     <w:p>
       <w:r>
         <w:lastRenderedPageBreak/>
-        <w:t xml:space="preserve">28 – Creamos los </w:t>
-      </w:r>
-      <w:proofErr w:type="spellStart"/>
-      <w:r>
-        <w:t>div</w:t>
-      </w:r>
-      <w:proofErr w:type="spellEnd"/>
-      <w:r>
-        <w:t xml:space="preserve"> para los perfiles</w:t>
+        <w:t>28 – Creamos los div para los perfiles</w:t>
       </w:r>
     </w:p>
     <w:p/>
@@ -2222,32 +2015,17 @@
     </w:p>
     <w:p>
       <w:r>
-        <w:t xml:space="preserve">Modificamos el </w:t>
-      </w:r>
-      <w:proofErr w:type="spellStart"/>
-      <w:r>
-        <w:t>onclick</w:t>
-      </w:r>
-      <w:proofErr w:type="spellEnd"/>
-      <w:r>
-        <w:t xml:space="preserve"> del botón para que ahora</w:t>
-      </w:r>
-      <w:r>
-        <w:t xml:space="preserve"> cuando se le de </w:t>
-      </w:r>
-      <w:proofErr w:type="spellStart"/>
-      <w:proofErr w:type="gramStart"/>
-      <w:r>
-        <w:t>click</w:t>
-      </w:r>
-      <w:proofErr w:type="spellEnd"/>
-      <w:proofErr w:type="gramEnd"/>
-      <w:r>
-        <w:t xml:space="preserve"> realice la función que le especificamos.</w:t>
-      </w:r>
-    </w:p>
-    <w:p>
-      <w:r>
+        <w:t>Modificamos el onclick del botón para que ahora</w:t>
+      </w:r>
+      <w:r>
+        <w:t xml:space="preserve"> cuando se le de click realice la función que le especificamos.</w:t>
+      </w:r>
+    </w:p>
+    <w:p>
+      <w:r>
+        <w:rPr>
+          <w:noProof/>
+        </w:rPr>
         <w:drawing>
           <wp:inline distT="0" distB="0" distL="0" distR="0" wp14:anchorId="11C4611F" wp14:editId="35CE9224">
             <wp:extent cx="5182323" cy="1838582"/>
@@ -2290,16 +2068,14 @@
         <w:t>30-</w:t>
       </w:r>
       <w:r>
-        <w:t xml:space="preserve"> Añadimos estos </w:t>
-      </w:r>
-      <w:proofErr w:type="spellStart"/>
-      <w:r>
-        <w:t>imports</w:t>
-      </w:r>
-      <w:proofErr w:type="spellEnd"/>
-    </w:p>
-    <w:p>
-      <w:r>
+        <w:t xml:space="preserve"> Añadimos estos imports</w:t>
+      </w:r>
+    </w:p>
+    <w:p>
+      <w:r>
+        <w:rPr>
+          <w:noProof/>
+        </w:rPr>
         <w:lastRenderedPageBreak/>
         <w:drawing>
           <wp:inline distT="0" distB="0" distL="0" distR="0" wp14:anchorId="34E9A91C" wp14:editId="7ECD874F">
@@ -2354,6 +2130,9 @@
     </w:p>
     <w:p>
       <w:r>
+        <w:rPr>
+          <w:noProof/>
+        </w:rPr>
         <w:drawing>
           <wp:inline distT="0" distB="0" distL="0" distR="0" wp14:anchorId="1BAD1F2E" wp14:editId="5B91E4C7">
             <wp:extent cx="5001323" cy="3667637"/>
@@ -2398,6 +2177,9 @@
     </w:p>
     <w:p>
       <w:r>
+        <w:rPr>
+          <w:noProof/>
+        </w:rPr>
         <w:lastRenderedPageBreak/>
         <w:drawing>
           <wp:inline distT="0" distB="0" distL="0" distR="0" wp14:anchorId="11BB8230" wp14:editId="52C16D81">
@@ -2438,21 +2220,14 @@
     </w:p>
     <w:p>
       <w:r>
-        <w:t xml:space="preserve">Le debemos dar </w:t>
-      </w:r>
-      <w:proofErr w:type="spellStart"/>
-      <w:proofErr w:type="gramStart"/>
-      <w:r>
-        <w:t>click</w:t>
-      </w:r>
-      <w:proofErr w:type="spellEnd"/>
-      <w:proofErr w:type="gramEnd"/>
-      <w:r>
-        <w:t xml:space="preserve"> donde se señala para ver la creación de nuestro canal</w:t>
-      </w:r>
-    </w:p>
-    <w:p>
-      <w:r>
+        <w:t>Le debemos dar click donde se señala para ver la creación de nuestro canal</w:t>
+      </w:r>
+    </w:p>
+    <w:p>
+      <w:r>
+        <w:rPr>
+          <w:noProof/>
+        </w:rPr>
         <w:drawing>
           <wp:inline distT="0" distB="0" distL="0" distR="0" wp14:anchorId="3BD9EA16" wp14:editId="5225D199">
             <wp:extent cx="5400040" cy="3146425"/>
@@ -2502,6 +2277,9 @@
     </w:p>
     <w:p>
       <w:r>
+        <w:rPr>
+          <w:noProof/>
+        </w:rPr>
         <w:lastRenderedPageBreak/>
         <w:drawing>
           <wp:inline distT="0" distB="0" distL="0" distR="0" wp14:anchorId="781FA8EF" wp14:editId="2E57B8CE">
@@ -2553,6 +2331,9 @@
     </w:p>
     <w:p>
       <w:r>
+        <w:rPr>
+          <w:noProof/>
+        </w:rPr>
         <w:drawing>
           <wp:inline distT="0" distB="0" distL="0" distR="0" wp14:anchorId="4F4F7C31" wp14:editId="375C41E9">
             <wp:extent cx="3019846" cy="2133898"/>
@@ -2592,6 +2373,9 @@
     </w:p>
     <w:p>
       <w:r>
+        <w:rPr>
+          <w:noProof/>
+        </w:rPr>
         <w:lastRenderedPageBreak/>
         <w:drawing>
           <wp:inline distT="0" distB="0" distL="0" distR="0" wp14:anchorId="2C001D5A" wp14:editId="7EFEDF18">
@@ -2637,6 +2421,9 @@
     </w:p>
     <w:p>
       <w:r>
+        <w:rPr>
+          <w:noProof/>
+        </w:rPr>
         <w:lastRenderedPageBreak/>
         <w:drawing>
           <wp:inline distT="0" distB="0" distL="0" distR="0" wp14:anchorId="5E79D3A9" wp14:editId="02B9F402">
@@ -2685,6 +2472,9 @@
     </w:p>
     <w:p>
       <w:r>
+        <w:rPr>
+          <w:noProof/>
+        </w:rPr>
         <w:drawing>
           <wp:inline distT="0" distB="0" distL="0" distR="0" wp14:anchorId="56CF57ED" wp14:editId="6B6D0C31">
             <wp:extent cx="3896269" cy="1505160"/>
@@ -2731,6 +2521,9 @@
     <w:p/>
     <w:p>
       <w:r>
+        <w:rPr>
+          <w:noProof/>
+        </w:rPr>
         <w:lastRenderedPageBreak/>
         <w:drawing>
           <wp:inline distT="0" distB="0" distL="0" distR="0" wp14:anchorId="0159B010" wp14:editId="68C40085">
@@ -2779,6 +2572,9 @@
     </w:p>
     <w:p>
       <w:r>
+        <w:rPr>
+          <w:noProof/>
+        </w:rPr>
         <w:drawing>
           <wp:inline distT="0" distB="0" distL="0" distR="0" wp14:anchorId="26451AAF" wp14:editId="61389AB2">
             <wp:extent cx="5400040" cy="3253105"/>
@@ -2818,19 +2614,14 @@
     </w:p>
     <w:p>
       <w:r>
-        <w:t xml:space="preserve">37 -Editamos </w:t>
-      </w:r>
-      <w:proofErr w:type="spellStart"/>
-      <w:r>
-        <w:t>side</w:t>
-      </w:r>
-      <w:proofErr w:type="spellEnd"/>
-      <w:r>
-        <w:t xml:space="preserve"> bar</w:t>
-      </w:r>
-    </w:p>
-    <w:p>
-      <w:r>
+        <w:t>37 -Editamos side bar</w:t>
+      </w:r>
+    </w:p>
+    <w:p>
+      <w:r>
+        <w:rPr>
+          <w:noProof/>
+        </w:rPr>
         <w:lastRenderedPageBreak/>
         <w:drawing>
           <wp:inline distT="0" distB="0" distL="0" distR="0" wp14:anchorId="5ACA42FC" wp14:editId="4D29FC6C">
@@ -2876,6 +2667,9 @@
     </w:p>
     <w:p>
       <w:r>
+        <w:rPr>
+          <w:noProof/>
+        </w:rPr>
         <w:drawing>
           <wp:inline distT="0" distB="0" distL="0" distR="0" wp14:anchorId="5F96E47F" wp14:editId="411FFC27">
             <wp:extent cx="5400040" cy="2470150"/>
@@ -2915,16 +2709,14 @@
     </w:p>
     <w:p>
       <w:r>
-        <w:t xml:space="preserve">38 – Importamos </w:t>
-      </w:r>
-      <w:proofErr w:type="spellStart"/>
-      <w:r>
-        <w:t>CanalEnSidebar</w:t>
-      </w:r>
-      <w:proofErr w:type="spellEnd"/>
-    </w:p>
-    <w:p>
-      <w:r>
+        <w:t>38 – Importamos CanalEnSidebar</w:t>
+      </w:r>
+    </w:p>
+    <w:p>
+      <w:r>
+        <w:rPr>
+          <w:noProof/>
+        </w:rPr>
         <w:lastRenderedPageBreak/>
         <w:drawing>
           <wp:inline distT="0" distB="0" distL="0" distR="0" wp14:anchorId="46D48A51" wp14:editId="63D0C818">
@@ -2970,16 +2762,14 @@
     </w:p>
     <w:p>
       <w:r>
-        <w:t xml:space="preserve">Ya podemos ver el canal con un </w:t>
-      </w:r>
-      <w:proofErr w:type="gramStart"/>
-      <w:r>
-        <w:t>numeral  #</w:t>
-      </w:r>
-      <w:proofErr w:type="gramEnd"/>
-    </w:p>
-    <w:p>
-      <w:r>
+        <w:t>Ya podemos ver el canal con un numeral  #</w:t>
+      </w:r>
+    </w:p>
+    <w:p>
+      <w:r>
+        <w:rPr>
+          <w:noProof/>
+        </w:rPr>
         <w:drawing>
           <wp:inline distT="0" distB="0" distL="0" distR="0" wp14:anchorId="4BC11C7D" wp14:editId="4A6EC140">
             <wp:extent cx="4001058" cy="4048690"/>
@@ -3019,27 +2809,14 @@
     </w:p>
     <w:p>
       <w:r>
-        <w:t xml:space="preserve">40 – Ahora le colocamos </w:t>
-      </w:r>
-      <w:proofErr w:type="spellStart"/>
-      <w:r>
-        <w:t>getCanales</w:t>
-      </w:r>
-      <w:proofErr w:type="spellEnd"/>
-      <w:r>
-        <w:t xml:space="preserve"> a nuestra función de </w:t>
-      </w:r>
-      <w:proofErr w:type="spellStart"/>
-      <w:r>
-        <w:t>agregarCanal</w:t>
-      </w:r>
-      <w:proofErr w:type="spellEnd"/>
-      <w:r>
-        <w:t xml:space="preserve"> para que al crear un canal se agregue automáticamente</w:t>
-      </w:r>
-    </w:p>
-    <w:p>
-      <w:r>
+        <w:t>40 – Ahora le colocamos getCanales a nuestra función de agregarCanal para que al crear un canal se agregue automáticamente</w:t>
+      </w:r>
+    </w:p>
+    <w:p>
+      <w:r>
+        <w:rPr>
+          <w:noProof/>
+        </w:rPr>
         <w:lastRenderedPageBreak/>
         <w:drawing>
           <wp:inline distT="0" distB="0" distL="0" distR="0" wp14:anchorId="314592C8" wp14:editId="32623E45">
@@ -3105,6 +2882,9 @@
     </w:p>
     <w:p>
       <w:r>
+        <w:rPr>
+          <w:noProof/>
+        </w:rPr>
         <w:drawing>
           <wp:inline distT="0" distB="0" distL="0" distR="0" wp14:anchorId="7ED432B3" wp14:editId="2DA9E93A">
             <wp:extent cx="2429214" cy="4629796"/>
@@ -3148,7 +2928,15 @@
       </w:r>
     </w:p>
     <w:p>
-      <w:r>
+      <w:pPr>
+        <w:pBdr>
+          <w:bottom w:val="single" w:sz="6" w:space="1" w:color="auto"/>
+        </w:pBdr>
+      </w:pPr>
+      <w:r>
+        <w:rPr>
+          <w:noProof/>
+        </w:rPr>
         <w:lastRenderedPageBreak/>
         <w:drawing>
           <wp:inline distT="0" distB="0" distL="0" distR="0" wp14:anchorId="4E521D1A" wp14:editId="3F334DD4">
@@ -3187,7 +2975,141 @@
         </w:drawing>
       </w:r>
     </w:p>
-    <w:p/>
+    <w:p>
+      <w:r>
+        <w:t>En App.js se agrega esto en el div de Chat</w:t>
+      </w:r>
+    </w:p>
+    <w:p>
+      <w:r>
+        <w:lastRenderedPageBreak/>
+        <w:drawing>
+          <wp:inline distT="0" distB="0" distL="0" distR="0" wp14:anchorId="6C91C370" wp14:editId="167DF6C1">
+            <wp:extent cx="5400040" cy="4507230"/>
+            <wp:effectExtent l="0" t="0" r="0" b="7620"/>
+            <wp:docPr id="57" name="Imagen 57" descr="Texto&#10;&#10;Descripción generada automáticamente"/>
+            <wp:cNvGraphicFramePr>
+              <a:graphicFrameLocks xmlns:a="http://schemas.openxmlformats.org/drawingml/2006/main" noChangeAspect="1"/>
+            </wp:cNvGraphicFramePr>
+            <a:graphic xmlns:a="http://schemas.openxmlformats.org/drawingml/2006/main">
+              <a:graphicData uri="http://schemas.openxmlformats.org/drawingml/2006/picture">
+                <pic:pic xmlns:pic="http://schemas.openxmlformats.org/drawingml/2006/picture">
+                  <pic:nvPicPr>
+                    <pic:cNvPr id="57" name="Imagen 57" descr="Texto&#10;&#10;Descripción generada automáticamente"/>
+                    <pic:cNvPicPr/>
+                  </pic:nvPicPr>
+                  <pic:blipFill>
+                    <a:blip r:embed="rId63"/>
+                    <a:stretch>
+                      <a:fillRect/>
+                    </a:stretch>
+                  </pic:blipFill>
+                  <pic:spPr>
+                    <a:xfrm>
+                      <a:off x="0" y="0"/>
+                      <a:ext cx="5400040" cy="4507230"/>
+                    </a:xfrm>
+                    <a:prstGeom prst="rect">
+                      <a:avLst/>
+                    </a:prstGeom>
+                  </pic:spPr>
+                </pic:pic>
+              </a:graphicData>
+            </a:graphic>
+          </wp:inline>
+        </w:drawing>
+      </w:r>
+    </w:p>
+    <w:p>
+      <w:r>
+        <w:t>Y en Chat.js hacemos esto</w:t>
+      </w:r>
+    </w:p>
+    <w:p>
+      <w:r>
+        <w:lastRenderedPageBreak/>
+        <w:drawing>
+          <wp:inline distT="0" distB="0" distL="0" distR="0" wp14:anchorId="6F80ECF2" wp14:editId="3476960A">
+            <wp:extent cx="5400040" cy="5666105"/>
+            <wp:effectExtent l="0" t="0" r="0" b="0"/>
+            <wp:docPr id="58" name="Imagen 58" descr="Texto&#10;&#10;Descripción generada automáticamente"/>
+            <wp:cNvGraphicFramePr>
+              <a:graphicFrameLocks xmlns:a="http://schemas.openxmlformats.org/drawingml/2006/main" noChangeAspect="1"/>
+            </wp:cNvGraphicFramePr>
+            <a:graphic xmlns:a="http://schemas.openxmlformats.org/drawingml/2006/main">
+              <a:graphicData uri="http://schemas.openxmlformats.org/drawingml/2006/picture">
+                <pic:pic xmlns:pic="http://schemas.openxmlformats.org/drawingml/2006/picture">
+                  <pic:nvPicPr>
+                    <pic:cNvPr id="58" name="Imagen 58" descr="Texto&#10;&#10;Descripción generada automáticamente"/>
+                    <pic:cNvPicPr/>
+                  </pic:nvPicPr>
+                  <pic:blipFill>
+                    <a:blip r:embed="rId64"/>
+                    <a:stretch>
+                      <a:fillRect/>
+                    </a:stretch>
+                  </pic:blipFill>
+                  <pic:spPr>
+                    <a:xfrm>
+                      <a:off x="0" y="0"/>
+                      <a:ext cx="5400040" cy="5666105"/>
+                    </a:xfrm>
+                    <a:prstGeom prst="rect">
+                      <a:avLst/>
+                    </a:prstGeom>
+                  </pic:spPr>
+                </pic:pic>
+              </a:graphicData>
+            </a:graphic>
+          </wp:inline>
+        </w:drawing>
+      </w:r>
+    </w:p>
+    <w:p>
+      <w:r>
+        <w:t>Y la pagina queda así</w:t>
+      </w:r>
+    </w:p>
+    <w:p>
+      <w:r>
+        <w:lastRenderedPageBreak/>
+        <w:drawing>
+          <wp:inline distT="0" distB="0" distL="0" distR="0" wp14:anchorId="7A8AE6C1" wp14:editId="3DC372F9">
+            <wp:extent cx="4248743" cy="5677692"/>
+            <wp:effectExtent l="0" t="0" r="0" b="0"/>
+            <wp:docPr id="59" name="Imagen 59" descr="Interfaz de usuario gráfica, Texto, Aplicación, Chat o mensaje de texto&#10;&#10;Descripción generada automáticamente"/>
+            <wp:cNvGraphicFramePr>
+              <a:graphicFrameLocks xmlns:a="http://schemas.openxmlformats.org/drawingml/2006/main" noChangeAspect="1"/>
+            </wp:cNvGraphicFramePr>
+            <a:graphic xmlns:a="http://schemas.openxmlformats.org/drawingml/2006/main">
+              <a:graphicData uri="http://schemas.openxmlformats.org/drawingml/2006/picture">
+                <pic:pic xmlns:pic="http://schemas.openxmlformats.org/drawingml/2006/picture">
+                  <pic:nvPicPr>
+                    <pic:cNvPr id="59" name="Imagen 59" descr="Interfaz de usuario gráfica, Texto, Aplicación, Chat o mensaje de texto&#10;&#10;Descripción generada automáticamente"/>
+                    <pic:cNvPicPr/>
+                  </pic:nvPicPr>
+                  <pic:blipFill>
+                    <a:blip r:embed="rId65"/>
+                    <a:stretch>
+                      <a:fillRect/>
+                    </a:stretch>
+                  </pic:blipFill>
+                  <pic:spPr>
+                    <a:xfrm>
+                      <a:off x="0" y="0"/>
+                      <a:ext cx="4248743" cy="5677692"/>
+                    </a:xfrm>
+                    <a:prstGeom prst="rect">
+                      <a:avLst/>
+                    </a:prstGeom>
+                  </pic:spPr>
+                </pic:pic>
+              </a:graphicData>
+            </a:graphic>
+          </wp:inline>
+        </w:drawing>
+      </w:r>
+    </w:p>
     <w:sectPr>
       <w:pgSz w:w="11906" w:h="16838"/>
       <w:pgMar w:top="1417" w:right="1701" w:bottom="1417" w:left="1701" w:header="708" w:footer="708" w:gutter="0"/>
@@ -3950,15 +3872,6 @@
 </file>
 
 <file path=customXml/item1.xml><?xml version="1.0" encoding="utf-8"?>
-<?mso-contentType ?>
-<FormTemplates xmlns="http://schemas.microsoft.com/sharepoint/v3/contenttype/forms">
-  <Display>DocumentLibraryForm</Display>
-  <Edit>DocumentLibraryForm</Edit>
-  <New>DocumentLibraryForm</New>
-</FormTemplates>
-</file>
-
-<file path=customXml/item2.xml><?xml version="1.0" encoding="utf-8"?>
 <ct:contentTypeSchema xmlns:ct="http://schemas.microsoft.com/office/2006/metadata/contentType" xmlns:ma="http://schemas.microsoft.com/office/2006/metadata/properties/metaAttributes" ct:_="" ma:_="" ma:contentTypeName="Document" ma:contentTypeID="0x010100C8F5F3F0131EC74CA4D77299FC2CFA20" ma:contentTypeVersion="13" ma:contentTypeDescription="Create a new document." ma:contentTypeScope="" ma:versionID="02eee58f2fc254861f9224b35e49fe16">
   <xsd:schema xmlns:xsd="http://www.w3.org/2001/XMLSchema" xmlns:xs="http://www.w3.org/2001/XMLSchema" xmlns:p="http://schemas.microsoft.com/office/2006/metadata/properties" xmlns:ns3="e0dd2865-152a-49de-b712-e424e40c23a7" xmlns:ns4="0256aba7-a26e-4a9a-bc0e-fa9f78970e59" targetNamespace="http://schemas.microsoft.com/office/2006/metadata/properties" ma:root="true" ma:fieldsID="bd3dd6d76fd7268da50ccf2cbf172c51" ns3:_="" ns4:_="">
     <xsd:import namespace="e0dd2865-152a-49de-b712-e424e40c23a7"/>
@@ -4181,21 +4094,22 @@
 </ct:contentTypeSchema>
 </file>
 
-<file path=customXml/item3.xml><?xml version="1.0" encoding="utf-8"?>
+<file path=customXml/item2.xml><?xml version="1.0" encoding="utf-8"?>
 <p:properties xmlns:p="http://schemas.microsoft.com/office/2006/metadata/properties" xmlns:xsi="http://www.w3.org/2001/XMLSchema-instance" xmlns:pc="http://schemas.microsoft.com/office/infopath/2007/PartnerControls">
   <documentManagement/>
 </p:properties>
 </file>
 
-<file path=customXml/itemProps1.xml><?xml version="1.0" encoding="utf-8"?>
-<ds:datastoreItem xmlns:ds="http://schemas.openxmlformats.org/officeDocument/2006/customXml" ds:itemID="{56309B9A-C136-431E-A3AA-118944E87219}">
-  <ds:schemaRefs>
-    <ds:schemaRef ds:uri="http://schemas.microsoft.com/sharepoint/v3/contenttype/forms"/>
-  </ds:schemaRefs>
-</ds:datastoreItem>
+<file path=customXml/item3.xml><?xml version="1.0" encoding="utf-8"?>
+<?mso-contentType ?>
+<FormTemplates xmlns="http://schemas.microsoft.com/sharepoint/v3/contenttype/forms">
+  <Display>DocumentLibraryForm</Display>
+  <Edit>DocumentLibraryForm</Edit>
+  <New>DocumentLibraryForm</New>
+</FormTemplates>
 </file>
 
-<file path=customXml/itemProps2.xml><?xml version="1.0" encoding="utf-8"?>
+<file path=customXml/itemProps1.xml><?xml version="1.0" encoding="utf-8"?>
 <ds:datastoreItem xmlns:ds="http://schemas.openxmlformats.org/officeDocument/2006/customXml" ds:itemID="{4F390D25-3315-4FF8-9880-9E6A0BE268F1}">
   <ds:schemaRefs>
     <ds:schemaRef ds:uri="http://schemas.microsoft.com/office/2006/metadata/contentType"/>
@@ -4214,19 +4128,19 @@
 </ds:datastoreItem>
 </file>
 
-<file path=customXml/itemProps3.xml><?xml version="1.0" encoding="utf-8"?>
+<file path=customXml/itemProps2.xml><?xml version="1.0" encoding="utf-8"?>
 <ds:datastoreItem xmlns:ds="http://schemas.openxmlformats.org/officeDocument/2006/customXml" ds:itemID="{E5EF4492-FA7D-4554-AA06-2F02FF92FDD5}">
   <ds:schemaRefs>
-    <ds:schemaRef ds:uri="http://schemas.openxmlformats.org/package/2006/metadata/core-properties"/>
-    <ds:schemaRef ds:uri="http://schemas.microsoft.com/office/2006/documentManagement/types"/>
+    <ds:schemaRef ds:uri="http://schemas.microsoft.com/office/2006/metadata/properties"/>
     <ds:schemaRef ds:uri="http://schemas.microsoft.com/office/infopath/2007/PartnerControls"/>
-    <ds:schemaRef ds:uri="http://purl.org/dc/elements/1.1/"/>
-    <ds:schemaRef ds:uri="http://purl.org/dc/terms/"/>
-    <ds:schemaRef ds:uri="http://purl.org/dc/dcmitype/"/>
-    <ds:schemaRef ds:uri="0256aba7-a26e-4a9a-bc0e-fa9f78970e59"/>
-    <ds:schemaRef ds:uri="e0dd2865-152a-49de-b712-e424e40c23a7"/>
-    <ds:schemaRef ds:uri="http://schemas.microsoft.com/office/2006/metadata/properties"/>
-    <ds:schemaRef ds:uri="http://www.w3.org/XML/1998/namespace"/>
+  </ds:schemaRefs>
+</ds:datastoreItem>
+</file>
+
+<file path=customXml/itemProps3.xml><?xml version="1.0" encoding="utf-8"?>
+<ds:datastoreItem xmlns:ds="http://schemas.openxmlformats.org/officeDocument/2006/customXml" ds:itemID="{56309B9A-C136-431E-A3AA-118944E87219}">
+  <ds:schemaRefs>
+    <ds:schemaRef ds:uri="http://schemas.microsoft.com/sharepoint/v3/contenttype/forms"/>
   </ds:schemaRefs>
 </ds:datastoreItem>
 </file>